--- a/memos/2016_12_19_Memo.docx
+++ b/memos/2016_12_19_Memo.docx
@@ -386,6 +386,497 @@
       </w:r>
     </w:p>
     <w:p>
+      <w:pPr>
+        <w:shd w:val="clear" w:color="auto" w:fill="FFFFFF"/>
+        <w:spacing w:after="0" w:line="240" w:lineRule="auto"/>
+        <w:rPr>
+          <w:rFonts w:ascii="Arial" w:eastAsia="Times New Roman" w:hAnsi="Arial" w:cs="Arial"/>
+          <w:color w:val="222222"/>
+          <w:sz w:val="19"/>
+          <w:szCs w:val="19"/>
+        </w:rPr>
+      </w:pPr>
+    </w:p>
+    <w:p>
+      <w:pPr>
+        <w:shd w:val="clear" w:color="auto" w:fill="FFFFFF"/>
+        <w:spacing w:after="0" w:line="240" w:lineRule="auto"/>
+        <w:rPr>
+          <w:rFonts w:ascii="Arial" w:eastAsia="Times New Roman" w:hAnsi="Arial" w:cs="Arial"/>
+          <w:color w:val="222222"/>
+          <w:sz w:val="19"/>
+          <w:szCs w:val="19"/>
+        </w:rPr>
+      </w:pPr>
+      <w:r>
+        <w:rPr>
+          <w:rFonts w:ascii="Arial" w:eastAsia="Times New Roman" w:hAnsi="Arial" w:cs="Arial"/>
+          <w:b/>
+          <w:bCs/>
+          <w:color w:val="222222"/>
+          <w:sz w:val="19"/>
+          <w:szCs w:val="19"/>
+        </w:rPr>
+        <w:t>Exploratory:</w:t>
+      </w:r>
+    </w:p>
+    <w:p>
+      <w:pPr>
+        <w:shd w:val="clear" w:color="auto" w:fill="FFFFFF"/>
+        <w:spacing w:after="0" w:line="240" w:lineRule="auto"/>
+        <w:rPr>
+          <w:rFonts w:ascii="Arial" w:eastAsia="Times New Roman" w:hAnsi="Arial" w:cs="Arial"/>
+          <w:color w:val="222222"/>
+          <w:sz w:val="19"/>
+          <w:szCs w:val="19"/>
+        </w:rPr>
+      </w:pPr>
+      <w:r>
+        <w:rPr>
+          <w:rFonts w:ascii="Arial" w:eastAsia="Times New Roman" w:hAnsi="Arial" w:cs="Arial"/>
+          <w:color w:val="222222"/>
+          <w:sz w:val="19"/>
+          <w:szCs w:val="19"/>
+        </w:rPr>
+        <w:t>How many:</w:t>
+      </w:r>
+    </w:p>
+    <w:p>
+      <w:pPr>
+        <w:shd w:val="clear" w:color="auto" w:fill="FFFFFF"/>
+        <w:spacing w:after="0" w:line="240" w:lineRule="auto"/>
+        <w:rPr>
+          <w:rFonts w:ascii="Arial" w:eastAsia="Times New Roman" w:hAnsi="Arial" w:cs="Arial"/>
+          <w:color w:val="222222"/>
+          <w:sz w:val="19"/>
+          <w:szCs w:val="19"/>
+        </w:rPr>
+      </w:pPr>
+      <w:r>
+        <w:rPr>
+          <w:rFonts w:ascii="Arial" w:eastAsia="Times New Roman" w:hAnsi="Arial" w:cs="Arial"/>
+          <w:color w:val="222222"/>
+          <w:sz w:val="19"/>
+          <w:szCs w:val="19"/>
+        </w:rPr>
+        <w:t>Total cases?</w:t>
+      </w:r>
+      <w:r>
+        <w:rPr>
+          <w:rFonts w:ascii="Arial" w:eastAsia="Times New Roman" w:hAnsi="Arial" w:cs="Arial"/>
+          <w:color w:val="222222"/>
+          <w:sz w:val="19"/>
+          <w:szCs w:val="19"/>
+        </w:rPr>
+        <w:t xml:space="preserve"> Done</w:t>
+      </w:r>
+    </w:p>
+    <w:p>
+      <w:pPr>
+        <w:shd w:val="clear" w:color="auto" w:fill="FFFFFF"/>
+        <w:spacing w:after="0" w:line="240" w:lineRule="auto"/>
+        <w:rPr>
+          <w:rFonts w:ascii="Arial" w:eastAsia="Times New Roman" w:hAnsi="Arial" w:cs="Arial"/>
+          <w:color w:val="222222"/>
+          <w:sz w:val="19"/>
+          <w:szCs w:val="19"/>
+        </w:rPr>
+      </w:pPr>
+      <w:r>
+        <w:rPr>
+          <w:rFonts w:ascii="Arial" w:eastAsia="Times New Roman" w:hAnsi="Arial" w:cs="Arial"/>
+          <w:color w:val="222222"/>
+          <w:sz w:val="19"/>
+          <w:szCs w:val="19"/>
+        </w:rPr>
+        <w:t>How many years in data?</w:t>
+      </w:r>
+      <w:r>
+        <w:rPr>
+          <w:rFonts w:ascii="Arial" w:eastAsia="Times New Roman" w:hAnsi="Arial" w:cs="Arial"/>
+          <w:color w:val="222222"/>
+          <w:sz w:val="19"/>
+          <w:szCs w:val="19"/>
+        </w:rPr>
+        <w:t xml:space="preserve"> Done</w:t>
+      </w:r>
+    </w:p>
+    <w:p>
+      <w:pPr>
+        <w:shd w:val="clear" w:color="auto" w:fill="FFFFFF"/>
+        <w:spacing w:after="0" w:line="240" w:lineRule="auto"/>
+        <w:rPr>
+          <w:rFonts w:ascii="Arial" w:eastAsia="Times New Roman" w:hAnsi="Arial" w:cs="Arial"/>
+          <w:color w:val="222222"/>
+          <w:sz w:val="19"/>
+          <w:szCs w:val="19"/>
+        </w:rPr>
+      </w:pPr>
+      <w:r>
+        <w:rPr>
+          <w:rFonts w:ascii="Arial" w:eastAsia="Times New Roman" w:hAnsi="Arial" w:cs="Arial"/>
+          <w:color w:val="222222"/>
+          <w:sz w:val="19"/>
+          <w:szCs w:val="19"/>
+        </w:rPr>
+        <w:t>How many cases in each year total?</w:t>
+      </w:r>
+      <w:r>
+        <w:rPr>
+          <w:rFonts w:ascii="Arial" w:eastAsia="Times New Roman" w:hAnsi="Arial" w:cs="Arial"/>
+          <w:color w:val="222222"/>
+          <w:sz w:val="19"/>
+          <w:szCs w:val="19"/>
+        </w:rPr>
+        <w:t xml:space="preserve"> Done</w:t>
+      </w:r>
+    </w:p>
+    <w:p>
+      <w:pPr>
+        <w:shd w:val="clear" w:color="auto" w:fill="FFFFFF"/>
+        <w:spacing w:after="0" w:line="240" w:lineRule="auto"/>
+        <w:rPr>
+          <w:rFonts w:ascii="Arial" w:eastAsia="Times New Roman" w:hAnsi="Arial" w:cs="Arial"/>
+          <w:color w:val="222222"/>
+          <w:sz w:val="19"/>
+          <w:szCs w:val="19"/>
+        </w:rPr>
+      </w:pPr>
+      <w:r>
+        <w:rPr>
+          <w:rFonts w:ascii="Arial" w:eastAsia="Times New Roman" w:hAnsi="Arial" w:cs="Arial"/>
+          <w:color w:val="222222"/>
+          <w:sz w:val="19"/>
+          <w:szCs w:val="19"/>
+        </w:rPr>
+        <w:t>How many counties observed total?</w:t>
+      </w:r>
+      <w:r>
+        <w:rPr>
+          <w:rFonts w:ascii="Arial" w:eastAsia="Times New Roman" w:hAnsi="Arial" w:cs="Arial"/>
+          <w:color w:val="222222"/>
+          <w:sz w:val="19"/>
+          <w:szCs w:val="19"/>
+        </w:rPr>
+        <w:t xml:space="preserve"> Done</w:t>
+      </w:r>
+    </w:p>
+    <w:p>
+      <w:pPr>
+        <w:shd w:val="clear" w:color="auto" w:fill="FFFFFF"/>
+        <w:spacing w:after="0" w:line="240" w:lineRule="auto"/>
+        <w:rPr>
+          <w:rFonts w:ascii="Arial" w:eastAsia="Times New Roman" w:hAnsi="Arial" w:cs="Arial"/>
+          <w:color w:val="222222"/>
+          <w:sz w:val="19"/>
+          <w:szCs w:val="19"/>
+        </w:rPr>
+      </w:pPr>
+      <w:r>
+        <w:rPr>
+          <w:rFonts w:ascii="Arial" w:eastAsia="Times New Roman" w:hAnsi="Arial" w:cs="Arial"/>
+          <w:color w:val="222222"/>
+          <w:sz w:val="19"/>
+          <w:szCs w:val="19"/>
+        </w:rPr>
+        <w:t>How many observations on average per county per year?</w:t>
+      </w:r>
+      <w:r>
+        <w:rPr>
+          <w:rFonts w:ascii="Arial" w:eastAsia="Times New Roman" w:hAnsi="Arial" w:cs="Arial"/>
+          <w:color w:val="222222"/>
+          <w:sz w:val="19"/>
+          <w:szCs w:val="19"/>
+        </w:rPr>
+        <w:t xml:space="preserve"> Done</w:t>
+      </w:r>
+    </w:p>
+    <w:p>
+      <w:pPr>
+        <w:shd w:val="clear" w:color="auto" w:fill="FFFFFF"/>
+        <w:spacing w:after="0" w:line="240" w:lineRule="auto"/>
+        <w:rPr>
+          <w:rFonts w:ascii="Arial" w:eastAsia="Times New Roman" w:hAnsi="Arial" w:cs="Arial"/>
+          <w:color w:val="222222"/>
+          <w:sz w:val="19"/>
+          <w:szCs w:val="19"/>
+        </w:rPr>
+      </w:pPr>
+      <w:r>
+        <w:rPr>
+          <w:rFonts w:ascii="Arial" w:eastAsia="Times New Roman" w:hAnsi="Arial" w:cs="Arial"/>
+          <w:color w:val="222222"/>
+          <w:sz w:val="19"/>
+          <w:szCs w:val="19"/>
+        </w:rPr>
+        <w:t>How many observations per county overall?</w:t>
+      </w:r>
+      <w:r>
+        <w:rPr>
+          <w:rFonts w:ascii="Arial" w:eastAsia="Times New Roman" w:hAnsi="Arial" w:cs="Arial"/>
+          <w:color w:val="222222"/>
+          <w:sz w:val="19"/>
+          <w:szCs w:val="19"/>
+        </w:rPr>
+        <w:t xml:space="preserve"> Done</w:t>
+      </w:r>
+    </w:p>
+    <w:p>
+      <w:pPr>
+        <w:shd w:val="clear" w:color="auto" w:fill="FFFFFF"/>
+        <w:spacing w:after="0" w:line="240" w:lineRule="auto"/>
+        <w:rPr>
+          <w:rFonts w:ascii="Arial" w:eastAsia="Times New Roman" w:hAnsi="Arial" w:cs="Arial"/>
+          <w:color w:val="222222"/>
+          <w:sz w:val="19"/>
+          <w:szCs w:val="19"/>
+        </w:rPr>
+      </w:pPr>
+      <w:r>
+        <w:rPr>
+          <w:rFonts w:ascii="Arial" w:eastAsia="Times New Roman" w:hAnsi="Arial" w:cs="Arial"/>
+          <w:color w:val="222222"/>
+          <w:sz w:val="19"/>
+          <w:szCs w:val="19"/>
+        </w:rPr>
+        <w:t>Missing:</w:t>
+      </w:r>
+    </w:p>
+    <w:p>
+      <w:pPr>
+        <w:shd w:val="clear" w:color="auto" w:fill="FFFFFF"/>
+        <w:spacing w:after="0" w:line="240" w:lineRule="auto"/>
+        <w:rPr>
+          <w:rFonts w:ascii="Arial" w:eastAsia="Times New Roman" w:hAnsi="Arial" w:cs="Arial"/>
+          <w:color w:val="222222"/>
+          <w:sz w:val="19"/>
+          <w:szCs w:val="19"/>
+        </w:rPr>
+      </w:pPr>
+      <w:r>
+        <w:rPr>
+          <w:rFonts w:ascii="Arial" w:eastAsia="Times New Roman" w:hAnsi="Arial" w:cs="Arial"/>
+          <w:color w:val="222222"/>
+          <w:sz w:val="19"/>
+          <w:szCs w:val="19"/>
+        </w:rPr>
+        <w:t>Anyone missing a name?</w:t>
+      </w:r>
+      <w:r>
+        <w:rPr>
+          <w:rFonts w:ascii="Arial" w:eastAsia="Times New Roman" w:hAnsi="Arial" w:cs="Arial"/>
+          <w:color w:val="222222"/>
+          <w:sz w:val="19"/>
+          <w:szCs w:val="19"/>
+        </w:rPr>
+        <w:t xml:space="preserve"> Done</w:t>
+      </w:r>
+    </w:p>
+    <w:p>
+      <w:pPr>
+        <w:shd w:val="clear" w:color="auto" w:fill="FFFFFF"/>
+        <w:spacing w:after="0" w:line="240" w:lineRule="auto"/>
+        <w:rPr>
+          <w:rFonts w:ascii="Arial" w:eastAsia="Times New Roman" w:hAnsi="Arial" w:cs="Arial"/>
+          <w:color w:val="222222"/>
+          <w:sz w:val="19"/>
+          <w:szCs w:val="19"/>
+        </w:rPr>
+      </w:pPr>
+      <w:r>
+        <w:rPr>
+          <w:rFonts w:ascii="Arial" w:eastAsia="Times New Roman" w:hAnsi="Arial" w:cs="Arial"/>
+          <w:color w:val="222222"/>
+          <w:sz w:val="19"/>
+          <w:szCs w:val="19"/>
+        </w:rPr>
+        <w:t>What proportion missing race total and per year</w:t>
+      </w:r>
+      <w:r>
+        <w:rPr>
+          <w:rFonts w:ascii="Arial" w:eastAsia="Times New Roman" w:hAnsi="Arial" w:cs="Arial"/>
+          <w:color w:val="222222"/>
+          <w:sz w:val="19"/>
+          <w:szCs w:val="19"/>
+        </w:rPr>
+        <w:t xml:space="preserve"> Done</w:t>
+      </w:r>
+    </w:p>
+    <w:p>
+      <w:pPr>
+        <w:shd w:val="clear" w:color="auto" w:fill="FFFFFF"/>
+        <w:spacing w:after="0" w:line="240" w:lineRule="auto"/>
+        <w:rPr>
+          <w:rFonts w:ascii="Arial" w:eastAsia="Times New Roman" w:hAnsi="Arial" w:cs="Arial"/>
+          <w:color w:val="222222"/>
+          <w:sz w:val="19"/>
+          <w:szCs w:val="19"/>
+        </w:rPr>
+      </w:pPr>
+      <w:r>
+        <w:rPr>
+          <w:rFonts w:ascii="Arial" w:eastAsia="Times New Roman" w:hAnsi="Arial" w:cs="Arial"/>
+          <w:color w:val="222222"/>
+          <w:sz w:val="19"/>
+          <w:szCs w:val="19"/>
+        </w:rPr>
+        <w:t>What proportion missing age total and per year</w:t>
+      </w:r>
+      <w:r>
+        <w:rPr>
+          <w:rFonts w:ascii="Arial" w:eastAsia="Times New Roman" w:hAnsi="Arial" w:cs="Arial"/>
+          <w:color w:val="222222"/>
+          <w:sz w:val="19"/>
+          <w:szCs w:val="19"/>
+        </w:rPr>
+        <w:t xml:space="preserve"> Done</w:t>
+      </w:r>
+    </w:p>
+    <w:p>
+      <w:pPr>
+        <w:shd w:val="clear" w:color="auto" w:fill="FFFFFF"/>
+        <w:spacing w:after="0" w:line="240" w:lineRule="auto"/>
+        <w:rPr>
+          <w:rFonts w:ascii="Arial" w:eastAsia="Times New Roman" w:hAnsi="Arial" w:cs="Arial"/>
+          <w:color w:val="222222"/>
+          <w:sz w:val="19"/>
+          <w:szCs w:val="19"/>
+        </w:rPr>
+      </w:pPr>
+      <w:r>
+        <w:rPr>
+          <w:rFonts w:ascii="Arial" w:eastAsia="Times New Roman" w:hAnsi="Arial" w:cs="Arial"/>
+          <w:color w:val="222222"/>
+          <w:sz w:val="19"/>
+          <w:szCs w:val="19"/>
+        </w:rPr>
+        <w:t>What proportion missing gender total and per year</w:t>
+      </w:r>
+      <w:r>
+        <w:rPr>
+          <w:rFonts w:ascii="Arial" w:eastAsia="Times New Roman" w:hAnsi="Arial" w:cs="Arial"/>
+          <w:color w:val="222222"/>
+          <w:sz w:val="19"/>
+          <w:szCs w:val="19"/>
+        </w:rPr>
+        <w:t xml:space="preserve"> Done</w:t>
+      </w:r>
+    </w:p>
+    <w:p>
+      <w:pPr>
+        <w:shd w:val="clear" w:color="auto" w:fill="FFFFFF"/>
+        <w:spacing w:after="0" w:line="240" w:lineRule="auto"/>
+        <w:rPr>
+          <w:rFonts w:ascii="Arial" w:eastAsia="Times New Roman" w:hAnsi="Arial" w:cs="Arial"/>
+          <w:color w:val="222222"/>
+          <w:sz w:val="19"/>
+          <w:szCs w:val="19"/>
+        </w:rPr>
+      </w:pPr>
+      <w:r>
+        <w:rPr>
+          <w:rFonts w:ascii="Arial" w:eastAsia="Times New Roman" w:hAnsi="Arial" w:cs="Arial"/>
+          <w:color w:val="222222"/>
+          <w:sz w:val="19"/>
+          <w:szCs w:val="19"/>
+        </w:rPr>
+        <w:t>Proportion male by year</w:t>
+      </w:r>
+    </w:p>
+    <w:p>
+      <w:pPr>
+        <w:shd w:val="clear" w:color="auto" w:fill="FFFFFF"/>
+        <w:spacing w:after="0" w:line="240" w:lineRule="auto"/>
+        <w:rPr>
+          <w:rFonts w:ascii="Arial" w:eastAsia="Times New Roman" w:hAnsi="Arial" w:cs="Arial"/>
+          <w:color w:val="222222"/>
+          <w:sz w:val="19"/>
+          <w:szCs w:val="19"/>
+        </w:rPr>
+      </w:pPr>
+      <w:r>
+        <w:rPr>
+          <w:rFonts w:ascii="Arial" w:eastAsia="Times New Roman" w:hAnsi="Arial" w:cs="Arial"/>
+          <w:color w:val="222222"/>
+          <w:sz w:val="19"/>
+          <w:szCs w:val="19"/>
+        </w:rPr>
+        <w:t>Breakdown race by year</w:t>
+      </w:r>
+    </w:p>
+    <w:p>
+      <w:pPr>
+        <w:shd w:val="clear" w:color="auto" w:fill="FFFFFF"/>
+        <w:spacing w:after="0" w:line="240" w:lineRule="auto"/>
+        <w:rPr>
+          <w:rFonts w:ascii="Arial" w:eastAsia="Times New Roman" w:hAnsi="Arial" w:cs="Arial"/>
+          <w:color w:val="222222"/>
+          <w:sz w:val="19"/>
+          <w:szCs w:val="19"/>
+        </w:rPr>
+      </w:pPr>
+      <w:r>
+        <w:rPr>
+          <w:rFonts w:ascii="Arial" w:eastAsia="Times New Roman" w:hAnsi="Arial" w:cs="Arial"/>
+          <w:color w:val="222222"/>
+          <w:sz w:val="19"/>
+          <w:szCs w:val="19"/>
+        </w:rPr>
+        <w:t>Average age by year</w:t>
+      </w:r>
+    </w:p>
+    <w:p>
+      <w:pPr>
+        <w:shd w:val="clear" w:color="auto" w:fill="FFFFFF"/>
+        <w:spacing w:after="0" w:line="240" w:lineRule="auto"/>
+        <w:rPr>
+          <w:rFonts w:ascii="Arial" w:eastAsia="Times New Roman" w:hAnsi="Arial" w:cs="Arial"/>
+          <w:color w:val="222222"/>
+          <w:sz w:val="19"/>
+          <w:szCs w:val="19"/>
+        </w:rPr>
+      </w:pPr>
+    </w:p>
+    <w:p>
+      <w:pPr>
+        <w:shd w:val="clear" w:color="auto" w:fill="FFFFFF"/>
+        <w:spacing w:after="0" w:line="240" w:lineRule="auto"/>
+        <w:rPr>
+          <w:rFonts w:ascii="Arial" w:eastAsia="Times New Roman" w:hAnsi="Arial" w:cs="Arial"/>
+          <w:b/>
+          <w:color w:val="222222"/>
+          <w:sz w:val="19"/>
+          <w:szCs w:val="19"/>
+        </w:rPr>
+      </w:pPr>
+      <w:r>
+        <w:rPr>
+          <w:rFonts w:ascii="Arial" w:eastAsia="Times New Roman" w:hAnsi="Arial" w:cs="Arial"/>
+          <w:b/>
+          <w:color w:val="222222"/>
+          <w:sz w:val="19"/>
+          <w:szCs w:val="19"/>
+        </w:rPr>
+        <w:t>Notes:</w:t>
+      </w:r>
+    </w:p>
+    <w:p>
+      <w:r>
+        <w:t>No data for 2004 for some reason</w:t>
+      </w:r>
+      <w:r>
+        <w:t>?</w:t>
+      </w:r>
+    </w:p>
+    <w:p>
+      <w:r>
+        <w:t>Maybe the rise exists due to better data/body collection or a better system to enter data for a wider range of counties?</w:t>
+      </w:r>
+    </w:p>
+    <w:p>
+      <w:r>
+        <w:t>How to handle NAs for proportions of race, gender, age?</w:t>
+      </w:r>
       <w:bookmarkStart w:id="0" w:name="_GoBack"/>
       <w:bookmarkEnd w:id="0"/>
     </w:p>
